--- a/Problems.docx
+++ b/Problems.docx
@@ -31,7 +31,10 @@
         </w:numPr>
       </w:pPr>
       <w:r>
-        <w:t>Pool/process cannot return</w:t>
+        <w:t>P</w:t>
+      </w:r>
+      <w:r>
+        <w:t>rocess cannot return</w:t>
       </w:r>
     </w:p>
     <w:p>
@@ -43,7 +46,7 @@
         </w:numPr>
       </w:pPr>
       <w:r>
-        <w:t>multiprocessing should be in main</w:t>
+        <w:t>Pool accepts only the function name</w:t>
       </w:r>
     </w:p>
     <w:p>
@@ -55,7 +58,7 @@
         </w:numPr>
       </w:pPr>
       <w:r>
-        <w:t>Creating new instance variables every time DES is called</w:t>
+        <w:t>multiprocessing should be in main</w:t>
       </w:r>
     </w:p>
     <w:p>
@@ -66,6 +69,9 @@
           <w:numId w:val="1"/>
         </w:numPr>
       </w:pPr>
+      <w:r>
+        <w:t>No multithreading - GIL</w:t>
+      </w:r>
       <w:bookmarkStart w:id="0" w:name="_GoBack"/>
       <w:bookmarkEnd w:id="0"/>
     </w:p>
@@ -299,6 +305,7 @@
     <w:lsdException w:name="HTML Sample" w:semiHidden="1" w:unhideWhenUsed="1"/>
     <w:lsdException w:name="HTML Typewriter" w:semiHidden="1" w:unhideWhenUsed="1"/>
     <w:lsdException w:name="HTML Variable" w:semiHidden="1" w:unhideWhenUsed="1"/>
+    <w:lsdException w:name="Normal Table" w:semiHidden="1" w:unhideWhenUsed="1"/>
     <w:lsdException w:name="annotation subject" w:semiHidden="1" w:unhideWhenUsed="1"/>
     <w:lsdException w:name="No List" w:semiHidden="1" w:unhideWhenUsed="1"/>
     <w:lsdException w:name="Outline List 1" w:semiHidden="1" w:unhideWhenUsed="1"/>
@@ -345,8 +352,10 @@
     <w:lsdException w:name="Table Subtle 2" w:semiHidden="1" w:unhideWhenUsed="1"/>
     <w:lsdException w:name="Table Web 1" w:semiHidden="1" w:unhideWhenUsed="1"/>
     <w:lsdException w:name="Table Web 2" w:semiHidden="1" w:unhideWhenUsed="1"/>
+    <w:lsdException w:name="Table Web 3" w:semiHidden="1" w:unhideWhenUsed="1"/>
     <w:lsdException w:name="Balloon Text" w:semiHidden="1" w:unhideWhenUsed="1"/>
     <w:lsdException w:name="Table Grid" w:uiPriority="39"/>
+    <w:lsdException w:name="Table Theme" w:semiHidden="1" w:unhideWhenUsed="1"/>
     <w:lsdException w:name="Placeholder Text" w:semiHidden="1"/>
     <w:lsdException w:name="No Spacing" w:uiPriority="1" w:qFormat="1"/>
     <w:lsdException w:name="Light Shading" w:uiPriority="60"/>
